--- a/TBA4220_custom_template.docx
+++ b/TBA4220_custom_template.docx
@@ -5,15 +5,16 @@
     <w:p>
       <w:pPr>
         <w:pStyle w:val="Heading2"/>
+        <w:rPr>
+          <w:rFonts w:cstheme="majorHAnsi"/>
+        </w:rPr>
       </w:pPr>
-      <w:bookmarkStart w:id="0" w:name="discussion-and-conclusion"/>
-      <w:bookmarkEnd w:id="0"/>
     </w:p>
     <w:sectPr>
       <w:footerReference w:type="even" r:id="rId7"/>
       <w:footerReference w:type="default" r:id="rId8"/>
       <w:pgSz w:w="12240" w:h="15840"/>
-      <w:pgMar w:top="851" w:right="1077" w:bottom="851" w:left="1077" w:header="720" w:footer="720" w:gutter="0"/>
+      <w:pgMar w:top="567" w:right="567" w:bottom="567" w:left="567" w:header="720" w:footer="720" w:gutter="0"/>
       <w:cols w:space="720"/>
       <w:docGrid w:linePitch="326"/>
     </w:sectPr>
